--- a/Team Analysis.docx
+++ b/Team Analysis.docx
@@ -5,111 +5,232 @@
     <w:p>
       <w:pPr>
         <w:pStyle w:val="line"/>
+        <w:spacing w:before="0"/>
         <w:jc w:val="left"/>
       </w:pPr>
+    </w:p>
+    <w:p>
+      <w:pPr>
+        <w:pStyle w:val="line"/>
+        <w:spacing w:before="0"/>
+      </w:pPr>
+    </w:p>
+    <w:p>
+      <w:pPr>
+        <w:pStyle w:val="Title"/>
+        <w:spacing w:before="0"/>
+      </w:pPr>
+      <w:r>
+        <w:t>Team Analysis</w:t>
+      </w:r>
+    </w:p>
+    <w:p>
+      <w:pPr>
+        <w:pStyle w:val="Title"/>
+        <w:spacing w:before="0" w:after="400"/>
+        <w:rPr>
+          <w:sz w:val="40"/>
+          <w:szCs w:val="40"/>
+        </w:rPr>
+      </w:pPr>
+      <w:r>
+        <w:rPr>
+          <w:sz w:val="40"/>
+          <w:szCs w:val="40"/>
+        </w:rPr>
+        <w:t>for</w:t>
+      </w:r>
+    </w:p>
+    <w:p>
+      <w:pPr>
+        <w:pStyle w:val="Title"/>
+        <w:spacing w:before="0"/>
+      </w:pPr>
+      <w:proofErr w:type="spellStart"/>
+      <w:r>
+        <w:t>CentipedeArmy</w:t>
+      </w:r>
+      <w:proofErr w:type="spellEnd"/>
+      <w:r>
+        <w:t xml:space="preserve"> Team</w:t>
+      </w:r>
+    </w:p>
+    <w:p>
+      <w:pPr>
+        <w:pStyle w:val="Title"/>
+        <w:spacing w:before="0"/>
+      </w:pPr>
+    </w:p>
+    <w:p>
+      <w:pPr>
+        <w:pStyle w:val="ByLine"/>
+        <w:spacing w:before="0"/>
+      </w:pPr>
+      <w:r>
+        <w:t xml:space="preserve">Prepared by Emmanuel (Tobi) Afolayan, Drew Grubb, Jed Hutto, Jesse </w:t>
+      </w:r>
+      <w:proofErr w:type="spellStart"/>
+      <w:r>
+        <w:t>Miara</w:t>
+      </w:r>
+      <w:proofErr w:type="spellEnd"/>
+      <w:r>
+        <w:t>, Ryan Weeks</w:t>
+      </w:r>
+    </w:p>
+    <w:p>
+      <w:pPr>
+        <w:pStyle w:val="ByLine"/>
+        <w:spacing w:before="0"/>
+      </w:pPr>
+    </w:p>
+    <w:p>
+      <w:pPr>
+        <w:pStyle w:val="ByLine"/>
+        <w:spacing w:before="0"/>
+      </w:pPr>
+      <w:r>
+        <w:t>CS 3398.264</w:t>
+      </w:r>
+    </w:p>
+    <w:p>
+      <w:pPr>
+        <w:pStyle w:val="ByLine"/>
+        <w:spacing w:before="0"/>
+      </w:pPr>
+    </w:p>
+    <w:p>
+      <w:pPr>
+        <w:pStyle w:val="ByLine"/>
+        <w:spacing w:before="0"/>
+      </w:pPr>
+      <w:r>
+        <w:t>March 7</w:t>
+      </w:r>
+      <w:r>
+        <w:t>, 2018</w:t>
+      </w:r>
+    </w:p>
+    <w:p>
+      <w:pPr>
+        <w:pStyle w:val="ByLine"/>
+        <w:spacing w:before="0" w:line="360" w:lineRule="auto"/>
+        <w:ind w:firstLine="720"/>
+        <w:jc w:val="left"/>
+        <w:rPr>
+          <w:b w:val="0"/>
+          <w:sz w:val="22"/>
+          <w:szCs w:val="22"/>
+        </w:rPr>
+      </w:pPr>
+    </w:p>
+    <w:p>
+      <w:pPr>
+        <w:pStyle w:val="ByLine"/>
+        <w:spacing w:before="0" w:after="0" w:line="480" w:lineRule="auto"/>
+        <w:ind w:firstLine="720"/>
+        <w:jc w:val="left"/>
+        <w:rPr>
+          <w:b w:val="0"/>
+          <w:sz w:val="22"/>
+          <w:szCs w:val="22"/>
+        </w:rPr>
+      </w:pPr>
+      <w:r>
+        <w:rPr>
+          <w:b w:val="0"/>
+          <w:sz w:val="22"/>
+          <w:szCs w:val="22"/>
+        </w:rPr>
+        <w:lastRenderedPageBreak/>
+        <w:t xml:space="preserve">During this project, the team worked in a collaborative manner to complete most of the required tasks. When the project was assigned, we decided to meet up every Friday in </w:t>
+      </w:r>
+      <w:proofErr w:type="spellStart"/>
+      <w:r>
+        <w:rPr>
+          <w:b w:val="0"/>
+          <w:sz w:val="22"/>
+          <w:szCs w:val="22"/>
+        </w:rPr>
+        <w:t>Alkek</w:t>
+      </w:r>
+      <w:proofErr w:type="spellEnd"/>
+      <w:r>
+        <w:rPr>
+          <w:b w:val="0"/>
+          <w:sz w:val="22"/>
+          <w:szCs w:val="22"/>
+        </w:rPr>
+        <w:t xml:space="preserve"> library from 2pm – 6pm. Because of this, we were very productive as a team and communication was not a problem because of the face-to-face interaction we had. We were able to share ideas on the spot and determine which is best for the project. Our means of communication was through GroupMe and Slack.</w:t>
+      </w:r>
+    </w:p>
+    <w:p>
+      <w:pPr>
+        <w:pStyle w:val="ByLine"/>
+        <w:spacing w:before="0" w:after="0" w:line="480" w:lineRule="auto"/>
+        <w:ind w:firstLine="720"/>
+        <w:jc w:val="left"/>
+        <w:rPr>
+          <w:b w:val="0"/>
+          <w:sz w:val="22"/>
+          <w:szCs w:val="22"/>
+        </w:rPr>
+      </w:pPr>
+      <w:r>
+        <w:rPr>
+          <w:b w:val="0"/>
+          <w:sz w:val="22"/>
+          <w:szCs w:val="22"/>
+        </w:rPr>
+        <w:t xml:space="preserve">One of the challenges we experienced when writing the SRS was taking into consideration </w:t>
+      </w:r>
+      <w:r>
+        <w:rPr>
+          <w:b w:val="0"/>
+          <w:sz w:val="22"/>
+          <w:szCs w:val="22"/>
+        </w:rPr>
+        <w:t>several</w:t>
+      </w:r>
+      <w:r>
+        <w:rPr>
+          <w:b w:val="0"/>
+          <w:sz w:val="22"/>
+          <w:szCs w:val="22"/>
+        </w:rPr>
+        <w:t xml:space="preserve"> nonspecific requirements </w:t>
+      </w:r>
+      <w:r>
+        <w:rPr>
+          <w:b w:val="0"/>
+          <w:sz w:val="22"/>
+          <w:szCs w:val="22"/>
+        </w:rPr>
+        <w:t>and the extra credit requirements.</w:t>
+      </w:r>
+      <w:r>
+        <w:rPr>
+          <w:b w:val="0"/>
+          <w:sz w:val="22"/>
+          <w:szCs w:val="22"/>
+        </w:rPr>
+        <w:t xml:space="preserve"> </w:t>
+      </w:r>
+      <w:r>
+        <w:rPr>
+          <w:b w:val="0"/>
+          <w:sz w:val="22"/>
+          <w:szCs w:val="22"/>
+        </w:rPr>
+        <w:t>These requirements created a difficult dynamic for functions within the SRS, because the requirements were developer driven as opposed to customer driven. This led to somewhat arbitrary labeling of design priorities because understanding how long a priority would take to implement was unclear.</w:t>
+      </w:r>
       <w:bookmarkStart w:id="0" w:name="_GoBack"/>
       <w:bookmarkEnd w:id="0"/>
     </w:p>
     <w:p>
       <w:pPr>
-        <w:pStyle w:val="line"/>
-      </w:pPr>
-    </w:p>
-    <w:p>
-      <w:pPr>
-        <w:pStyle w:val="Title"/>
-      </w:pPr>
-      <w:r>
-        <w:t>Team Analysis</w:t>
-      </w:r>
-    </w:p>
-    <w:p>
-      <w:pPr>
-        <w:pStyle w:val="Title"/>
-        <w:spacing w:before="0" w:after="400"/>
-        <w:rPr>
-          <w:sz w:val="40"/>
-          <w:szCs w:val="40"/>
-        </w:rPr>
-      </w:pPr>
-      <w:r>
-        <w:rPr>
-          <w:sz w:val="40"/>
-          <w:szCs w:val="40"/>
-        </w:rPr>
-        <w:t>for</w:t>
-      </w:r>
-    </w:p>
-    <w:p>
-      <w:pPr>
-        <w:pStyle w:val="Title"/>
-      </w:pPr>
-      <w:proofErr w:type="spellStart"/>
-      <w:r>
-        <w:t>CentipedeArmy</w:t>
-      </w:r>
-      <w:proofErr w:type="spellEnd"/>
-      <w:r>
-        <w:t xml:space="preserve"> Team</w:t>
-      </w:r>
-    </w:p>
-    <w:p>
-      <w:pPr>
         <w:pStyle w:val="ByLine"/>
-      </w:pPr>
-      <w:r>
-        <w:t xml:space="preserve">Prepared by Emmanuel (Tobi) Afolayan, Drew Grubb, Jed Hutto, Jesse </w:t>
-      </w:r>
-      <w:proofErr w:type="spellStart"/>
-      <w:r>
-        <w:t>Miara</w:t>
-      </w:r>
-      <w:proofErr w:type="spellEnd"/>
-      <w:r>
-        <w:t>, Ryan Weeks</w:t>
-      </w:r>
-    </w:p>
-    <w:p>
-      <w:pPr>
-        <w:pStyle w:val="ByLine"/>
-      </w:pPr>
-      <w:r>
-        <w:t>CS 3398.264</w:t>
-      </w:r>
-    </w:p>
-    <w:p>
-      <w:pPr>
-        <w:pStyle w:val="ByLine"/>
-      </w:pPr>
-      <w:r>
-        <w:t xml:space="preserve">February </w:t>
-      </w:r>
-      <w:r>
-        <w:t>6</w:t>
-      </w:r>
-      <w:r>
-        <w:t>, 2018</w:t>
-      </w:r>
-    </w:p>
-    <w:p>
-      <w:pPr>
-        <w:pStyle w:val="ByLine"/>
-      </w:pPr>
-    </w:p>
-    <w:p>
-      <w:pPr>
-        <w:pStyle w:val="ByLine"/>
-      </w:pPr>
-    </w:p>
-    <w:p>
-      <w:pPr>
-        <w:pStyle w:val="ByLine"/>
-      </w:pPr>
-    </w:p>
-    <w:p>
-      <w:pPr>
-        <w:pStyle w:val="ByLine"/>
-        <w:spacing w:line="360" w:lineRule="auto"/>
+        <w:spacing w:before="0" w:after="0" w:line="480" w:lineRule="auto"/>
         <w:ind w:firstLine="720"/>
         <w:jc w:val="left"/>
         <w:rPr>
@@ -118,11 +239,147 @@
           <w:szCs w:val="22"/>
         </w:rPr>
       </w:pPr>
+      <w:r>
+        <w:rPr>
+          <w:b w:val="0"/>
+          <w:sz w:val="22"/>
+          <w:szCs w:val="22"/>
+        </w:rPr>
+        <w:t>The</w:t>
+      </w:r>
+      <w:r>
+        <w:rPr>
+          <w:b w:val="0"/>
+          <w:sz w:val="22"/>
+          <w:szCs w:val="22"/>
+        </w:rPr>
+        <w:t xml:space="preserve"> </w:t>
+      </w:r>
+      <w:r>
+        <w:rPr>
+          <w:b w:val="0"/>
+          <w:sz w:val="22"/>
+          <w:szCs w:val="22"/>
+        </w:rPr>
+        <w:t xml:space="preserve">challenge we experienced when documenting the SDD was how to organize the class diagrams and how to create relationships between all the class diagrams. Doing some extra research and consulting the professor helped us get through that hurdle. </w:t>
+      </w:r>
+      <w:r>
+        <w:rPr>
+          <w:b w:val="0"/>
+          <w:sz w:val="22"/>
+          <w:szCs w:val="22"/>
+        </w:rPr>
+        <w:t xml:space="preserve">We felt that our GUI experience, as well as Java experience among some members, was limited enough to create an extra learning curve. </w:t>
+      </w:r>
+      <w:r>
+        <w:rPr>
+          <w:b w:val="0"/>
+          <w:sz w:val="22"/>
+          <w:szCs w:val="22"/>
+        </w:rPr>
+        <w:t xml:space="preserve">Due to nature of </w:t>
+      </w:r>
+      <w:r>
+        <w:rPr>
+          <w:b w:val="0"/>
+          <w:sz w:val="22"/>
+          <w:szCs w:val="22"/>
+        </w:rPr>
+        <w:t xml:space="preserve">scheduling conflicts and the class </w:t>
+      </w:r>
+      <w:r>
+        <w:rPr>
+          <w:b w:val="0"/>
+          <w:sz w:val="22"/>
+          <w:szCs w:val="22"/>
+        </w:rPr>
+        <w:t>environment, a</w:t>
+      </w:r>
+      <w:r>
+        <w:rPr>
+          <w:b w:val="0"/>
+          <w:sz w:val="22"/>
+          <w:szCs w:val="22"/>
+        </w:rPr>
+        <w:t xml:space="preserve"> different difficulty </w:t>
+      </w:r>
+      <w:r>
+        <w:rPr>
+          <w:b w:val="0"/>
+          <w:sz w:val="22"/>
+          <w:szCs w:val="22"/>
+        </w:rPr>
+        <w:t xml:space="preserve">was </w:t>
+      </w:r>
+      <w:r>
+        <w:rPr>
+          <w:b w:val="0"/>
+          <w:sz w:val="22"/>
+          <w:szCs w:val="22"/>
+        </w:rPr>
+        <w:t>getting</w:t>
+      </w:r>
+      <w:r>
+        <w:rPr>
+          <w:b w:val="0"/>
+          <w:sz w:val="22"/>
+          <w:szCs w:val="22"/>
+        </w:rPr>
+        <w:t xml:space="preserve"> all 5 members </w:t>
+      </w:r>
+      <w:r>
+        <w:rPr>
+          <w:b w:val="0"/>
+          <w:sz w:val="22"/>
+          <w:szCs w:val="22"/>
+        </w:rPr>
+        <w:t>t</w:t>
+      </w:r>
+      <w:r>
+        <w:rPr>
+          <w:b w:val="0"/>
+          <w:sz w:val="22"/>
+          <w:szCs w:val="22"/>
+        </w:rPr>
+        <w:t xml:space="preserve">ogether at the same time. This forced us to work independently and we noticed that the progress level was not as </w:t>
+      </w:r>
+      <w:r>
+        <w:rPr>
+          <w:b w:val="0"/>
+          <w:sz w:val="22"/>
+          <w:szCs w:val="22"/>
+        </w:rPr>
+        <w:t>successful as</w:t>
+      </w:r>
+      <w:r>
+        <w:rPr>
+          <w:b w:val="0"/>
+          <w:sz w:val="22"/>
+          <w:szCs w:val="22"/>
+        </w:rPr>
+        <w:t xml:space="preserve"> when we all met together.</w:t>
+      </w:r>
+      <w:r>
+        <w:rPr>
+          <w:b w:val="0"/>
+          <w:sz w:val="22"/>
+          <w:szCs w:val="22"/>
+        </w:rPr>
+        <w:t xml:space="preserve"> This can be contrasted with a real Software Engineering environment, where the entire job is dedicated to communication and design</w:t>
+      </w:r>
+      <w:r>
+        <w:rPr>
+          <w:b w:val="0"/>
+          <w:sz w:val="22"/>
+          <w:szCs w:val="22"/>
+        </w:rPr>
+        <w:t>, so scheduling conflicts and missing members will not occur nearly as often.</w:t>
+      </w:r>
     </w:p>
     <w:p>
       <w:pPr>
         <w:pStyle w:val="ByLine"/>
-        <w:spacing w:line="480" w:lineRule="auto"/>
+        <w:spacing w:before="0" w:after="0" w:line="480" w:lineRule="auto"/>
         <w:ind w:firstLine="720"/>
         <w:jc w:val="left"/>
         <w:rPr>
@@ -137,147 +394,40 @@
           <w:sz w:val="22"/>
           <w:szCs w:val="22"/>
         </w:rPr>
+        <w:t xml:space="preserve">The coding phase </w:t>
+      </w:r>
+      <w:r>
+        <w:rPr>
+          <w:b w:val="0"/>
+          <w:sz w:val="22"/>
+          <w:szCs w:val="22"/>
+        </w:rPr>
+        <w:t>of this project is where most of the challenges were created by time constraints</w:t>
+      </w:r>
+      <w:r>
+        <w:rPr>
+          <w:b w:val="0"/>
+          <w:sz w:val="22"/>
+          <w:szCs w:val="22"/>
+        </w:rPr>
+        <w:t>.</w:t>
+      </w:r>
+      <w:r>
+        <w:rPr>
+          <w:b w:val="0"/>
+          <w:sz w:val="22"/>
+          <w:szCs w:val="22"/>
+        </w:rPr>
+        <w:t xml:space="preserve"> Due to the nature of waterfall, any core changes we had to make to make the project work needed to be edited in the SRS and SDD first. However, time constraints forced those changes to be limited to just the code portion, so many classes have extra functionalities </w:t>
+      </w:r>
+      <w:r>
+        <w:rPr>
+          <w:b w:val="0"/>
+          <w:sz w:val="22"/>
+          <w:szCs w:val="22"/>
+        </w:rPr>
         <w:lastRenderedPageBreak/>
-        <w:t>During this project, the team worked in a collaborative</w:t>
-      </w:r>
-      <w:r>
-        <w:rPr>
-          <w:b w:val="0"/>
-          <w:sz w:val="22"/>
-          <w:szCs w:val="22"/>
-        </w:rPr>
-        <w:t xml:space="preserve"> manner</w:t>
-      </w:r>
-      <w:r>
-        <w:rPr>
-          <w:b w:val="0"/>
-          <w:sz w:val="22"/>
-          <w:szCs w:val="22"/>
-        </w:rPr>
-        <w:t xml:space="preserve"> to complete </w:t>
-      </w:r>
-      <w:r>
-        <w:rPr>
-          <w:b w:val="0"/>
-          <w:sz w:val="22"/>
-          <w:szCs w:val="22"/>
-        </w:rPr>
-        <w:t xml:space="preserve">most of the </w:t>
-      </w:r>
-      <w:r>
-        <w:rPr>
-          <w:b w:val="0"/>
-          <w:sz w:val="22"/>
-          <w:szCs w:val="22"/>
-        </w:rPr>
-        <w:t xml:space="preserve">required tasks. When the project was assigned, we decided to meet up every Friday in </w:t>
-      </w:r>
-      <w:proofErr w:type="spellStart"/>
-      <w:r>
-        <w:rPr>
-          <w:b w:val="0"/>
-          <w:sz w:val="22"/>
-          <w:szCs w:val="22"/>
-        </w:rPr>
-        <w:t>Alkek</w:t>
-      </w:r>
-      <w:proofErr w:type="spellEnd"/>
-      <w:r>
-        <w:rPr>
-          <w:b w:val="0"/>
-          <w:sz w:val="22"/>
-          <w:szCs w:val="22"/>
-        </w:rPr>
-        <w:t xml:space="preserve"> library from 2pm – </w:t>
-      </w:r>
-      <w:r>
-        <w:rPr>
-          <w:b w:val="0"/>
-          <w:sz w:val="22"/>
-          <w:szCs w:val="22"/>
-        </w:rPr>
-        <w:t>6</w:t>
-      </w:r>
-      <w:r>
-        <w:rPr>
-          <w:b w:val="0"/>
-          <w:sz w:val="22"/>
-          <w:szCs w:val="22"/>
-        </w:rPr>
-        <w:t xml:space="preserve">pm. </w:t>
-      </w:r>
-      <w:r>
-        <w:rPr>
-          <w:b w:val="0"/>
-          <w:sz w:val="22"/>
-          <w:szCs w:val="22"/>
-        </w:rPr>
-        <w:t>Because of</w:t>
-      </w:r>
-      <w:r>
-        <w:rPr>
-          <w:b w:val="0"/>
-          <w:sz w:val="22"/>
-          <w:szCs w:val="22"/>
-        </w:rPr>
-        <w:t xml:space="preserve"> this, we were very productive as a team and communication was not a problem because of the face-to-face interaction we had. We were able to share ideas on the spot and determine which is best for the project. Our means of communication was through GroupMe and Slack.</w:t>
-      </w:r>
-      <w:r>
-        <w:rPr>
-          <w:b w:val="0"/>
-          <w:sz w:val="22"/>
-          <w:szCs w:val="22"/>
-        </w:rPr>
-        <w:tab/>
-      </w:r>
-      <w:r>
-        <w:rPr>
-          <w:b w:val="0"/>
-          <w:sz w:val="22"/>
-          <w:szCs w:val="22"/>
-        </w:rPr>
-        <w:tab/>
-      </w:r>
-      <w:r>
-        <w:rPr>
-          <w:b w:val="0"/>
-          <w:sz w:val="22"/>
-          <w:szCs w:val="22"/>
-        </w:rPr>
-        <w:tab/>
-      </w:r>
-      <w:r>
-        <w:rPr>
-          <w:b w:val="0"/>
-          <w:sz w:val="22"/>
-          <w:szCs w:val="22"/>
-        </w:rPr>
-        <w:tab/>
-      </w:r>
-      <w:r>
-        <w:rPr>
-          <w:b w:val="0"/>
-          <w:sz w:val="22"/>
-          <w:szCs w:val="22"/>
-        </w:rPr>
-        <w:tab/>
-      </w:r>
-      <w:r>
-        <w:rPr>
-          <w:b w:val="0"/>
-          <w:sz w:val="22"/>
-          <w:szCs w:val="22"/>
-        </w:rPr>
-        <w:tab/>
-      </w:r>
-      <w:r>
-        <w:rPr>
-          <w:b w:val="0"/>
-          <w:sz w:val="22"/>
-          <w:szCs w:val="22"/>
-        </w:rPr>
-        <w:tab/>
-        <w:t>One of the challenges we experienced when writing the SRS was taking into consideration of nonspecific requirements and the extra credit led us to writing the SRS arbitrarily because we were making up a lot of functional requirements and giving each random priority without having an idea if it would be easy to implement or not. The</w:t>
+        <w:t>not listed in the SDD.</w:t>
       </w:r>
       <w:r>
         <w:rPr>
@@ -293,199 +443,77 @@
           <w:sz w:val="22"/>
           <w:szCs w:val="22"/>
         </w:rPr>
-        <w:t xml:space="preserve">challenge we experienced when documenting the SDD was how to organize the class diagrams and how to create relationships between all the class diagrams. Doing some extra research and consulting the professor helped us get through that hurdle. Besides Drew who already had a strong foundation in Java and GUI, the rest of the team had limited experience. This created a learning curve which we all had to overcome but it certainly delayed us to an extent. Due to nature of differences in schedules, some days, it was difficult to get all 5 members </w:t>
-      </w:r>
-      <w:r>
-        <w:rPr>
-          <w:b w:val="0"/>
-          <w:sz w:val="22"/>
-          <w:szCs w:val="22"/>
-        </w:rPr>
-        <w:t>t</w:t>
-      </w:r>
-      <w:r>
-        <w:rPr>
-          <w:b w:val="0"/>
-          <w:sz w:val="22"/>
-          <w:szCs w:val="22"/>
-        </w:rPr>
-        <w:t xml:space="preserve">ogether at the same time. This forced us to work independently and we noticed that the progress level was not as great when we all met together. </w:t>
-      </w:r>
-      <w:r>
-        <w:rPr>
-          <w:b w:val="0"/>
-          <w:sz w:val="22"/>
-          <w:szCs w:val="22"/>
-        </w:rPr>
-        <w:t>The coding phase certainly took the longest, and th</w:t>
-      </w:r>
-      <w:r>
-        <w:rPr>
-          <w:b w:val="0"/>
-          <w:sz w:val="22"/>
-          <w:szCs w:val="22"/>
-        </w:rPr>
-        <w:t xml:space="preserve">e time constraints we had forced us to rush the project especially the code which remains us with little bit of time to </w:t>
-      </w:r>
-      <w:r>
-        <w:rPr>
-          <w:b w:val="0"/>
-          <w:sz w:val="22"/>
-          <w:szCs w:val="22"/>
-        </w:rPr>
-        <w:t>do testing</w:t>
-      </w:r>
-      <w:r>
-        <w:rPr>
-          <w:b w:val="0"/>
-          <w:sz w:val="22"/>
-          <w:szCs w:val="22"/>
-        </w:rPr>
-        <w:t>. Since we had very little time left to write our code, we were able to only write unit tests to test the logic of the game and make sure all pieces move accurately. Unit testing is also difficult for testing GUI that may not be working correctly since unit test cannot look at the screen.</w:t>
-      </w:r>
-      <w:r>
-        <w:rPr>
-          <w:b w:val="0"/>
-          <w:sz w:val="22"/>
-          <w:szCs w:val="22"/>
-        </w:rPr>
-        <w:tab/>
-      </w:r>
-      <w:r>
-        <w:rPr>
-          <w:b w:val="0"/>
-          <w:sz w:val="22"/>
-          <w:szCs w:val="22"/>
-        </w:rPr>
-        <w:tab/>
-      </w:r>
-      <w:r>
-        <w:rPr>
-          <w:b w:val="0"/>
-          <w:sz w:val="22"/>
-          <w:szCs w:val="22"/>
-        </w:rPr>
-        <w:tab/>
-      </w:r>
-      <w:r>
-        <w:rPr>
-          <w:b w:val="0"/>
-          <w:sz w:val="22"/>
-          <w:szCs w:val="22"/>
-        </w:rPr>
-        <w:tab/>
-      </w:r>
-      <w:r>
-        <w:rPr>
-          <w:b w:val="0"/>
-          <w:sz w:val="22"/>
-          <w:szCs w:val="22"/>
-        </w:rPr>
-        <w:tab/>
-      </w:r>
-      <w:r>
-        <w:rPr>
-          <w:b w:val="0"/>
-          <w:sz w:val="22"/>
-          <w:szCs w:val="22"/>
-        </w:rPr>
-        <w:tab/>
-      </w:r>
-      <w:r>
-        <w:rPr>
-          <w:b w:val="0"/>
-          <w:sz w:val="22"/>
-          <w:szCs w:val="22"/>
-        </w:rPr>
-        <w:tab/>
-      </w:r>
-      <w:r>
-        <w:rPr>
-          <w:b w:val="0"/>
-          <w:sz w:val="22"/>
-          <w:szCs w:val="22"/>
-        </w:rPr>
-        <w:tab/>
-      </w:r>
-      <w:r>
-        <w:rPr>
-          <w:b w:val="0"/>
-          <w:sz w:val="22"/>
-          <w:szCs w:val="22"/>
-        </w:rPr>
-        <w:tab/>
-      </w:r>
-      <w:r>
-        <w:rPr>
-          <w:b w:val="0"/>
-          <w:sz w:val="22"/>
-          <w:szCs w:val="22"/>
-        </w:rPr>
-        <w:tab/>
-      </w:r>
-      <w:r>
-        <w:rPr>
-          <w:b w:val="0"/>
-          <w:sz w:val="22"/>
-          <w:szCs w:val="22"/>
-        </w:rPr>
-        <w:tab/>
-        <w:t xml:space="preserve">We did not have any major difference or disagreements as everyone was very cooperative and carried out their responsibilities in a timely manner. The collaborative meetings we had was the key to the success of this project. If we could do the project again, we would set </w:t>
-      </w:r>
-      <w:r>
-        <w:rPr>
-          <w:b w:val="0"/>
-          <w:sz w:val="22"/>
-          <w:szCs w:val="22"/>
-        </w:rPr>
-        <w:lastRenderedPageBreak/>
-        <w:t xml:space="preserve">up meeting times that work for everybody. More time to work on the project is also a very important factor because having limited time to work on this project led us to rushing it </w:t>
-      </w:r>
-      <w:r>
-        <w:rPr>
-          <w:b w:val="0"/>
-          <w:sz w:val="22"/>
-          <w:szCs w:val="22"/>
-        </w:rPr>
-        <w:t>to</w:t>
-      </w:r>
-      <w:r>
-        <w:rPr>
-          <w:b w:val="0"/>
-          <w:sz w:val="22"/>
-          <w:szCs w:val="22"/>
-        </w:rPr>
-        <w:t xml:space="preserve"> meet the deadline. Overall, each member of the team gained a great learning experience and we </w:t>
-      </w:r>
-      <w:r>
-        <w:rPr>
-          <w:b w:val="0"/>
-          <w:sz w:val="22"/>
-          <w:szCs w:val="22"/>
-        </w:rPr>
-        <w:t xml:space="preserve">were </w:t>
-      </w:r>
-      <w:r>
-        <w:rPr>
-          <w:b w:val="0"/>
-          <w:sz w:val="22"/>
-          <w:szCs w:val="22"/>
-        </w:rPr>
-        <w:t>able to help each other out</w:t>
-      </w:r>
-      <w:r>
-        <w:rPr>
-          <w:b w:val="0"/>
-          <w:sz w:val="22"/>
-          <w:szCs w:val="22"/>
-        </w:rPr>
-        <w:t xml:space="preserve"> when needed.</w:t>
+        <w:t>Time constraints limited Unit Testing to the algorithms for piece move sets</w:t>
+      </w:r>
+      <w:r>
+        <w:rPr>
+          <w:b w:val="0"/>
+          <w:sz w:val="22"/>
+          <w:szCs w:val="22"/>
+        </w:rPr>
+        <w:t xml:space="preserve">. Unit testing is also difficult for testing GUI </w:t>
+      </w:r>
+      <w:r>
+        <w:rPr>
+          <w:b w:val="0"/>
+          <w:sz w:val="22"/>
+          <w:szCs w:val="22"/>
+        </w:rPr>
+        <w:t xml:space="preserve">implementation </w:t>
+      </w:r>
+      <w:r>
+        <w:rPr>
+          <w:b w:val="0"/>
+          <w:sz w:val="22"/>
+          <w:szCs w:val="22"/>
+        </w:rPr>
+        <w:t xml:space="preserve">since </w:t>
+      </w:r>
+      <w:r>
+        <w:rPr>
+          <w:b w:val="0"/>
+          <w:sz w:val="22"/>
+          <w:szCs w:val="22"/>
+        </w:rPr>
+        <w:t xml:space="preserve">an individual </w:t>
+      </w:r>
+      <w:r>
+        <w:rPr>
+          <w:b w:val="0"/>
+          <w:sz w:val="22"/>
+          <w:szCs w:val="22"/>
+        </w:rPr>
+        <w:t>unit test cannot look</w:t>
+      </w:r>
+      <w:r>
+        <w:rPr>
+          <w:b w:val="0"/>
+          <w:sz w:val="22"/>
+          <w:szCs w:val="22"/>
+        </w:rPr>
+        <w:t xml:space="preserve"> directly</w:t>
+      </w:r>
+      <w:r>
+        <w:rPr>
+          <w:b w:val="0"/>
+          <w:sz w:val="22"/>
+          <w:szCs w:val="22"/>
+        </w:rPr>
+        <w:t xml:space="preserve"> at the </w:t>
+      </w:r>
+      <w:r>
+        <w:rPr>
+          <w:b w:val="0"/>
+          <w:sz w:val="22"/>
+          <w:szCs w:val="22"/>
+        </w:rPr>
+        <w:t>display canvas.</w:t>
       </w:r>
     </w:p>
     <w:p>
       <w:pPr>
         <w:pStyle w:val="ByLine"/>
-        <w:spacing w:line="360" w:lineRule="auto"/>
+        <w:spacing w:before="0" w:after="0" w:line="480" w:lineRule="auto"/>
         <w:ind w:firstLine="720"/>
         <w:jc w:val="left"/>
         <w:rPr>
@@ -500,119 +528,104 @@
           <w:sz w:val="22"/>
           <w:szCs w:val="22"/>
         </w:rPr>
-        <w:tab/>
-      </w:r>
-      <w:r>
-        <w:rPr>
-          <w:b w:val="0"/>
-          <w:sz w:val="22"/>
-          <w:szCs w:val="22"/>
-        </w:rPr>
-        <w:tab/>
-      </w:r>
-      <w:r>
-        <w:rPr>
-          <w:b w:val="0"/>
-          <w:sz w:val="22"/>
-          <w:szCs w:val="22"/>
-        </w:rPr>
-        <w:tab/>
-      </w:r>
-      <w:r>
-        <w:rPr>
-          <w:b w:val="0"/>
-          <w:sz w:val="22"/>
-          <w:szCs w:val="22"/>
-        </w:rPr>
-        <w:tab/>
-      </w:r>
-      <w:r>
-        <w:rPr>
-          <w:b w:val="0"/>
-          <w:sz w:val="22"/>
-          <w:szCs w:val="22"/>
-        </w:rPr>
-        <w:tab/>
-      </w:r>
-      <w:r>
-        <w:rPr>
-          <w:b w:val="0"/>
-          <w:sz w:val="22"/>
-          <w:szCs w:val="22"/>
-        </w:rPr>
-        <w:tab/>
-      </w:r>
-      <w:r>
-        <w:rPr>
-          <w:b w:val="0"/>
-          <w:sz w:val="22"/>
-          <w:szCs w:val="22"/>
-        </w:rPr>
-        <w:tab/>
-      </w:r>
-      <w:r>
-        <w:rPr>
-          <w:b w:val="0"/>
-          <w:sz w:val="22"/>
-          <w:szCs w:val="22"/>
-        </w:rPr>
-        <w:tab/>
-      </w:r>
-      <w:r>
-        <w:rPr>
-          <w:b w:val="0"/>
-          <w:sz w:val="22"/>
-          <w:szCs w:val="22"/>
-        </w:rPr>
-        <w:tab/>
-      </w:r>
-      <w:r>
-        <w:rPr>
-          <w:b w:val="0"/>
-          <w:sz w:val="22"/>
-          <w:szCs w:val="22"/>
-        </w:rPr>
-        <w:tab/>
-      </w:r>
-    </w:p>
-    <w:p>
-      <w:pPr>
-        <w:pStyle w:val="ByLine"/>
-        <w:spacing w:line="360" w:lineRule="auto"/>
-        <w:jc w:val="left"/>
-        <w:rPr>
-          <w:b w:val="0"/>
-          <w:sz w:val="22"/>
-          <w:szCs w:val="22"/>
-        </w:rPr>
-      </w:pPr>
-      <w:r>
-        <w:rPr>
-          <w:b w:val="0"/>
-          <w:sz w:val="22"/>
-          <w:szCs w:val="22"/>
-        </w:rPr>
-        <w:t xml:space="preserve"> </w:t>
-      </w:r>
-    </w:p>
-    <w:p>
-      <w:pPr>
-        <w:pStyle w:val="ByLine"/>
-      </w:pPr>
-    </w:p>
-    <w:p>
-      <w:pPr>
-        <w:pStyle w:val="ByLine"/>
-        <w:jc w:val="left"/>
-      </w:pPr>
-    </w:p>
-    <w:p>
-      <w:pPr>
-        <w:rPr>
-          <w:sz w:val="32"/>
-          <w:szCs w:val="32"/>
-        </w:rPr>
-      </w:pPr>
+        <w:t xml:space="preserve">We did not have any major disagreements </w:t>
+      </w:r>
+      <w:r>
+        <w:rPr>
+          <w:b w:val="0"/>
+          <w:sz w:val="22"/>
+          <w:szCs w:val="22"/>
+        </w:rPr>
+        <w:t>throughout this project. E</w:t>
+      </w:r>
+      <w:r>
+        <w:rPr>
+          <w:b w:val="0"/>
+          <w:sz w:val="22"/>
+          <w:szCs w:val="22"/>
+        </w:rPr>
+        <w:t xml:space="preserve">veryone </w:t>
+      </w:r>
+      <w:r>
+        <w:rPr>
+          <w:b w:val="0"/>
+          <w:sz w:val="22"/>
+          <w:szCs w:val="22"/>
+        </w:rPr>
+        <w:t>seemed to have a clear understanding of the project requirements and the class functionalities</w:t>
+      </w:r>
+      <w:r>
+        <w:rPr>
+          <w:b w:val="0"/>
+          <w:sz w:val="22"/>
+          <w:szCs w:val="22"/>
+        </w:rPr>
+        <w:t xml:space="preserve">. The collaborative meetings we had </w:t>
+      </w:r>
+      <w:r>
+        <w:rPr>
+          <w:b w:val="0"/>
+          <w:sz w:val="22"/>
+          <w:szCs w:val="22"/>
+        </w:rPr>
+        <w:t>were</w:t>
+      </w:r>
+      <w:r>
+        <w:rPr>
+          <w:b w:val="0"/>
+          <w:sz w:val="22"/>
+          <w:szCs w:val="22"/>
+        </w:rPr>
+        <w:t xml:space="preserve"> key to the success of this project</w:t>
+      </w:r>
+      <w:r>
+        <w:rPr>
+          <w:b w:val="0"/>
+          <w:sz w:val="22"/>
+          <w:szCs w:val="22"/>
+        </w:rPr>
+        <w:t xml:space="preserve"> due to the ability to </w:t>
+      </w:r>
+      <w:r>
+        <w:rPr>
+          <w:b w:val="0"/>
+          <w:sz w:val="22"/>
+          <w:szCs w:val="22"/>
+        </w:rPr>
+        <w:t>bounce ideas off one another</w:t>
+      </w:r>
+      <w:r>
+        <w:rPr>
+          <w:b w:val="0"/>
+          <w:sz w:val="22"/>
+          <w:szCs w:val="22"/>
+        </w:rPr>
+        <w:t xml:space="preserve">. </w:t>
+      </w:r>
+      <w:r>
+        <w:rPr>
+          <w:b w:val="0"/>
+          <w:sz w:val="22"/>
+          <w:szCs w:val="22"/>
+        </w:rPr>
+        <w:t>In an ideal recreation of this project, we would like to have more time for concrete design and an environment where personal schedules do not conflict with the work of the group.</w:t>
+      </w:r>
+      <w:r>
+        <w:rPr>
+          <w:b w:val="0"/>
+          <w:sz w:val="22"/>
+          <w:szCs w:val="22"/>
+        </w:rPr>
+        <w:t xml:space="preserve"> Overall, each member of the team gained a great learning experience</w:t>
+      </w:r>
+      <w:r>
+        <w:rPr>
+          <w:b w:val="0"/>
+          <w:sz w:val="22"/>
+          <w:szCs w:val="22"/>
+        </w:rPr>
+        <w:t xml:space="preserve"> in waterfall design and working within a team to complete a nontrivial project.</w:t>
+      </w:r>
     </w:p>
     <w:sectPr>
       <w:pgSz w:w="12240" w:h="15840"/>
